--- a/作文/issue/科技/The increasingly rapid pace of life today causes more problems than it solves.docx
+++ b/作文/issue/科技/The increasingly rapid pace of life today causes more problems than it solves.docx
@@ -23,31 +23,7 @@
           <w:sz w:val="29"/>
           <w:szCs w:val="29"/>
         </w:rPr>
-        <w:t xml:space="preserve">43) </w:t>
-      </w:r>
-      <w:bookmarkStart w:id="0" w:name="_GoBack"/>
-      <w:r>
-        <w:rPr>
-          <w:rFonts w:ascii="Times" w:hAnsi="Times" w:cs="Times"/>
-          <w:b/>
-          <w:bCs/>
-          <w:color w:val="000000"/>
-          <w:sz w:val="29"/>
-          <w:szCs w:val="29"/>
-        </w:rPr>
-        <w:t>The increasingly rapid pace of life today causes more problems than it solves</w:t>
-      </w:r>
-      <w:bookmarkEnd w:id="0"/>
-      <w:r>
-        <w:rPr>
-          <w:rFonts w:ascii="Times" w:hAnsi="Times" w:cs="Times"/>
-          <w:b/>
-          <w:bCs/>
-          <w:color w:val="000000"/>
-          <w:sz w:val="29"/>
-          <w:szCs w:val="29"/>
-        </w:rPr>
-        <w:t xml:space="preserve">. </w:t>
+        <w:t xml:space="preserve">43) The increasingly rapid pace of life today causes more problems than it solves. </w:t>
       </w:r>
     </w:p>
     <w:p>
@@ -179,7 +155,6 @@
         <w:adjustRightInd w:val="0"/>
         <w:spacing w:after="240" w:line="340" w:lineRule="atLeast"/>
         <w:rPr>
-          <w:rFonts w:hint="eastAsia"/>
           <w:lang w:eastAsia="zh-CN"/>
         </w:rPr>
       </w:pPr>
@@ -557,33 +532,14 @@
         <w:spacing w:after="240" w:line="340" w:lineRule="atLeast"/>
         <w:ind w:left="360"/>
         <w:rPr>
-          <w:rFonts w:hint="eastAsia"/>
-          <w:lang w:eastAsia="zh-CN"/>
-        </w:rPr>
-      </w:pPr>
-    </w:p>
-    <w:p>
-      <w:pPr>
-        <w:widowControl w:val="0"/>
-        <w:autoSpaceDE w:val="0"/>
-        <w:autoSpaceDN w:val="0"/>
-        <w:adjustRightInd w:val="0"/>
-        <w:spacing w:after="240" w:line="340" w:lineRule="atLeast"/>
-        <w:rPr>
-          <w:rFonts w:ascii="Times" w:hAnsi="Times" w:cs="Times"/>
-          <w:color w:val="000000"/>
-        </w:rPr>
-      </w:pPr>
-      <w:r>
-        <w:rPr>
-          <w:rFonts w:ascii="Times" w:hAnsi="Times" w:cs="Times"/>
-          <w:b/>
-          <w:bCs/>
-          <w:color w:val="000000"/>
-          <w:sz w:val="29"/>
-          <w:szCs w:val="29"/>
-        </w:rPr>
-        <w:t xml:space="preserve">101) Although innovations such as video, computers, and the Internet seem to offer schools improved methods for instructing students, these technologies all too often distract from real learning. </w:t>
+          <w:lang w:eastAsia="zh-CN"/>
+        </w:rPr>
+      </w:pPr>
+      <w:r>
+        <w:rPr>
+          <w:lang w:eastAsia="zh-CN"/>
+        </w:rPr>
+        <w:t xml:space="preserve"> </w:t>
       </w:r>
     </w:p>
     <w:p>
@@ -596,8 +552,48 @@
         <w:autoSpaceDN w:val="0"/>
         <w:adjustRightInd w:val="0"/>
         <w:spacing w:after="240" w:line="340" w:lineRule="atLeast"/>
-        <w:rPr>
-          <w:rFonts w:ascii="Times" w:hAnsi="Times" w:cs="Times" w:hint="eastAsia"/>
+        <w:ind w:left="360"/>
+        <w:rPr>
+          <w:lang w:eastAsia="zh-CN"/>
+        </w:rPr>
+      </w:pPr>
+    </w:p>
+    <w:p>
+      <w:pPr>
+        <w:widowControl w:val="0"/>
+        <w:autoSpaceDE w:val="0"/>
+        <w:autoSpaceDN w:val="0"/>
+        <w:adjustRightInd w:val="0"/>
+        <w:spacing w:after="240" w:line="340" w:lineRule="atLeast"/>
+        <w:rPr>
+          <w:rFonts w:ascii="Times" w:hAnsi="Times" w:cs="Times"/>
+          <w:color w:val="000000"/>
+        </w:rPr>
+      </w:pPr>
+      <w:r>
+        <w:rPr>
+          <w:rFonts w:ascii="Times" w:hAnsi="Times" w:cs="Times"/>
+          <w:b/>
+          <w:bCs/>
+          <w:color w:val="000000"/>
+          <w:sz w:val="29"/>
+          <w:szCs w:val="29"/>
+        </w:rPr>
+        <w:t xml:space="preserve">101) Although innovations such as video, computers, and the Internet seem to offer schools improved methods for instructing students, these technologies all too often distract from real learning. </w:t>
+      </w:r>
+    </w:p>
+    <w:p>
+      <w:pPr>
+        <w:widowControl w:val="0"/>
+        <w:pBdr>
+          <w:bottom w:val="single" w:sz="6" w:space="1" w:color="auto"/>
+        </w:pBdr>
+        <w:autoSpaceDE w:val="0"/>
+        <w:autoSpaceDN w:val="0"/>
+        <w:adjustRightInd w:val="0"/>
+        <w:spacing w:after="240" w:line="340" w:lineRule="atLeast"/>
+        <w:rPr>
+          <w:rFonts w:ascii="Times" w:hAnsi="Times" w:cs="Times"/>
           <w:color w:val="000000"/>
           <w:sz w:val="29"/>
           <w:szCs w:val="29"/>
@@ -630,7 +626,6 @@
         <w:adjustRightInd w:val="0"/>
         <w:spacing w:after="240" w:line="340" w:lineRule="atLeast"/>
         <w:rPr>
-          <w:rFonts w:hint="eastAsia"/>
           <w:lang w:eastAsia="zh-CN"/>
         </w:rPr>
       </w:pPr>
@@ -925,15 +920,15 @@
         <w:adjustRightInd w:val="0"/>
         <w:spacing w:after="240" w:line="340" w:lineRule="atLeast"/>
         <w:rPr>
-          <w:rFonts w:hint="eastAsia"/>
-          <w:lang w:eastAsia="zh-CN"/>
-        </w:rPr>
-      </w:pPr>
-      <w:r>
-        <w:rPr>
-          <w:rFonts w:hint="eastAsia"/>
-          <w:lang w:eastAsia="zh-CN"/>
-        </w:rPr>
+          <w:lang w:eastAsia="zh-CN"/>
+        </w:rPr>
+      </w:pPr>
+      <w:r>
+        <w:rPr>
+          <w:rFonts w:hint="eastAsia"/>
+          <w:lang w:eastAsia="zh-CN"/>
+        </w:rPr>
+        <w:lastRenderedPageBreak/>
         <w:t>生活水平提高，解决许多问题，</w:t>
       </w:r>
       <w:r>
@@ -1020,7 +1015,6 @@
           <w:rFonts w:hint="eastAsia"/>
           <w:lang w:eastAsia="zh-CN"/>
         </w:rPr>
-        <w:lastRenderedPageBreak/>
         <w:t>开发</w:t>
       </w:r>
       <w:r>
@@ -1343,7 +1337,6 @@
         <w:adjustRightInd w:val="0"/>
         <w:spacing w:after="240" w:line="340" w:lineRule="atLeast"/>
         <w:rPr>
-          <w:rFonts w:hint="eastAsia"/>
           <w:lang w:eastAsia="zh-CN"/>
         </w:rPr>
       </w:pPr>
@@ -1638,7 +1631,6 @@
         <w:adjustRightInd w:val="0"/>
         <w:spacing w:after="240" w:line="340" w:lineRule="atLeast"/>
         <w:rPr>
-          <w:rFonts w:hint="eastAsia"/>
           <w:lang w:eastAsia="zh-CN"/>
         </w:rPr>
       </w:pPr>
@@ -1818,7 +1810,1059 @@
     <w:p>
       <w:pPr>
         <w:rPr>
-          <w:rFonts w:hint="eastAsia"/>
+          <w:rFonts w:ascii="Times" w:hAnsi="Times" w:cs="Times"/>
+          <w:bCs/>
+          <w:color w:val="000000"/>
+          <w:sz w:val="29"/>
+          <w:szCs w:val="29"/>
+          <w:lang w:eastAsia="zh-CN"/>
+        </w:rPr>
+      </w:pPr>
+      <w:r>
+        <w:rPr>
+          <w:rFonts w:ascii="Times" w:hAnsi="Times" w:cs="Times"/>
+          <w:bCs/>
+          <w:color w:val="000000"/>
+          <w:sz w:val="29"/>
+          <w:szCs w:val="29"/>
+          <w:lang w:eastAsia="zh-CN"/>
+        </w:rPr>
+        <w:t xml:space="preserve">Is that </w:t>
+      </w:r>
+      <w:r>
+        <w:rPr>
+          <w:rFonts w:ascii="Times" w:hAnsi="Times" w:cs="Times"/>
+          <w:bCs/>
+          <w:color w:val="000000"/>
+          <w:sz w:val="29"/>
+          <w:szCs w:val="29"/>
+          <w:lang w:eastAsia="zh-CN"/>
+        </w:rPr>
+        <w:t xml:space="preserve">true that </w:t>
+      </w:r>
+      <w:r>
+        <w:rPr>
+          <w:rFonts w:ascii="Times" w:hAnsi="Times" w:cs="Times"/>
+          <w:bCs/>
+          <w:color w:val="000000"/>
+          <w:sz w:val="29"/>
+          <w:szCs w:val="29"/>
+          <w:lang w:eastAsia="zh-CN"/>
+        </w:rPr>
+        <w:t>machines are more and more useful, even indispensable for human beings to</w:t>
+      </w:r>
+      <w:r>
+        <w:rPr>
+          <w:rFonts w:ascii="Times" w:hAnsi="Times" w:cs="Times"/>
+          <w:bCs/>
+          <w:color w:val="000000"/>
+          <w:sz w:val="29"/>
+          <w:szCs w:val="29"/>
+          <w:lang w:eastAsia="zh-CN"/>
+        </w:rPr>
+        <w:t xml:space="preserve"> </w:t>
+      </w:r>
+      <w:r>
+        <w:rPr>
+          <w:rFonts w:ascii="Times" w:hAnsi="Times" w:cs="Times" w:hint="eastAsia"/>
+          <w:bCs/>
+          <w:color w:val="000000"/>
+          <w:sz w:val="29"/>
+          <w:szCs w:val="29"/>
+          <w:lang w:eastAsia="zh-CN"/>
+        </w:rPr>
+        <w:t>learn</w:t>
+      </w:r>
+      <w:r>
+        <w:rPr>
+          <w:rFonts w:ascii="Times" w:hAnsi="Times" w:cs="Times"/>
+          <w:bCs/>
+          <w:color w:val="000000"/>
+          <w:sz w:val="29"/>
+          <w:szCs w:val="29"/>
+          <w:lang w:eastAsia="zh-CN"/>
+        </w:rPr>
+        <w:t xml:space="preserve">, communicate </w:t>
+      </w:r>
+      <w:r>
+        <w:rPr>
+          <w:rFonts w:ascii="Times" w:hAnsi="Times" w:cs="Times" w:hint="eastAsia"/>
+          <w:bCs/>
+          <w:color w:val="000000"/>
+          <w:sz w:val="29"/>
+          <w:szCs w:val="29"/>
+          <w:lang w:eastAsia="zh-CN"/>
+        </w:rPr>
+        <w:t>and</w:t>
+      </w:r>
+      <w:r>
+        <w:rPr>
+          <w:rFonts w:ascii="Times" w:hAnsi="Times" w:cs="Times"/>
+          <w:bCs/>
+          <w:color w:val="000000"/>
+          <w:sz w:val="29"/>
+          <w:szCs w:val="29"/>
+          <w:lang w:eastAsia="zh-CN"/>
+        </w:rPr>
+        <w:t xml:space="preserve"> make decisions?</w:t>
+      </w:r>
+      <w:r>
+        <w:rPr>
+          <w:rFonts w:ascii="Times" w:hAnsi="Times" w:cs="Times"/>
+          <w:bCs/>
+          <w:color w:val="000000"/>
+          <w:sz w:val="29"/>
+          <w:szCs w:val="29"/>
+          <w:lang w:eastAsia="zh-CN"/>
+        </w:rPr>
+        <w:t xml:space="preserve"> I bet your answer is yes.</w:t>
+      </w:r>
+      <w:r>
+        <w:rPr>
+          <w:rFonts w:ascii="Times" w:hAnsi="Times" w:cs="Times"/>
+          <w:bCs/>
+          <w:color w:val="000000"/>
+          <w:sz w:val="29"/>
+          <w:szCs w:val="29"/>
+          <w:lang w:eastAsia="zh-CN"/>
+        </w:rPr>
+        <w:t xml:space="preserve"> </w:t>
+      </w:r>
+      <w:r>
+        <w:rPr>
+          <w:rFonts w:ascii="Times" w:hAnsi="Times" w:cs="Times"/>
+          <w:bCs/>
+          <w:color w:val="000000"/>
+          <w:sz w:val="29"/>
+          <w:szCs w:val="29"/>
+          <w:lang w:eastAsia="zh-CN"/>
+        </w:rPr>
+        <w:t>Then, do you agree that we human beings are distracted by those products?</w:t>
+      </w:r>
+      <w:r>
+        <w:rPr>
+          <w:rFonts w:ascii="Times" w:hAnsi="Times" w:cs="Times"/>
+          <w:bCs/>
+          <w:color w:val="000000"/>
+          <w:sz w:val="29"/>
+          <w:szCs w:val="29"/>
+          <w:lang w:eastAsia="zh-CN"/>
+        </w:rPr>
+        <w:t xml:space="preserve"> </w:t>
+      </w:r>
+      <w:r>
+        <w:rPr>
+          <w:rFonts w:ascii="Times" w:hAnsi="Times" w:cs="Times"/>
+          <w:bCs/>
+          <w:color w:val="000000"/>
+          <w:sz w:val="29"/>
+          <w:szCs w:val="29"/>
+          <w:lang w:eastAsia="zh-CN"/>
+        </w:rPr>
+        <w:t>People’</w:t>
+      </w:r>
+      <w:r>
+        <w:rPr>
+          <w:rFonts w:ascii="Times" w:hAnsi="Times" w:cs="Times" w:hint="eastAsia"/>
+          <w:bCs/>
+          <w:color w:val="000000"/>
+          <w:sz w:val="29"/>
+          <w:szCs w:val="29"/>
+          <w:lang w:eastAsia="zh-CN"/>
+        </w:rPr>
+        <w:t xml:space="preserve">s opinions mainly fall into two categories, and I tagged them as the </w:t>
+      </w:r>
+      <w:r>
+        <w:rPr>
+          <w:rFonts w:ascii="Times" w:hAnsi="Times" w:cs="Times"/>
+          <w:bCs/>
+          <w:color w:val="000000"/>
+          <w:sz w:val="29"/>
+          <w:szCs w:val="29"/>
+          <w:lang w:eastAsia="zh-CN"/>
+        </w:rPr>
+        <w:t>‘drawbacks’ oriented and ‘advantages</w:t>
+      </w:r>
+      <w:r>
+        <w:rPr>
+          <w:rFonts w:ascii="Times" w:hAnsi="Times" w:cs="Times"/>
+          <w:bCs/>
+          <w:color w:val="000000"/>
+          <w:sz w:val="29"/>
+          <w:szCs w:val="29"/>
+          <w:lang w:eastAsia="zh-CN"/>
+        </w:rPr>
+        <w:t xml:space="preserve"> relationship</w:t>
+      </w:r>
+      <w:r>
+        <w:rPr>
+          <w:rFonts w:ascii="Times" w:hAnsi="Times" w:cs="Times"/>
+          <w:bCs/>
+          <w:color w:val="000000"/>
+          <w:sz w:val="29"/>
+          <w:szCs w:val="29"/>
+          <w:lang w:eastAsia="zh-CN"/>
+        </w:rPr>
+        <w:t>’ oriented…</w:t>
+      </w:r>
+      <w:r>
+        <w:rPr>
+          <w:rFonts w:ascii="Times" w:hAnsi="Times" w:cs="Times"/>
+          <w:bCs/>
+          <w:color w:val="000000"/>
+          <w:sz w:val="29"/>
+          <w:szCs w:val="29"/>
+          <w:lang w:eastAsia="zh-CN"/>
+        </w:rPr>
+        <w:t xml:space="preserve"> </w:t>
+      </w:r>
+      <w:r>
+        <w:rPr>
+          <w:rFonts w:ascii="Times" w:hAnsi="Times" w:cs="Times"/>
+          <w:bCs/>
+          <w:color w:val="000000"/>
+          <w:sz w:val="29"/>
+          <w:szCs w:val="29"/>
+          <w:lang w:eastAsia="zh-CN"/>
+        </w:rPr>
+        <w:t>supporters regard technology as the most significant reason that the ability of human are reducing. Meanwhile, the … believers asserts technological products is just a tool to help human beings [making decisions/learning/communicating].</w:t>
+      </w:r>
+      <w:r>
+        <w:rPr>
+          <w:rFonts w:ascii="Times" w:hAnsi="Times" w:cs="Times"/>
+          <w:bCs/>
+          <w:color w:val="000000"/>
+          <w:sz w:val="29"/>
+          <w:szCs w:val="29"/>
+          <w:lang w:eastAsia="zh-CN"/>
+        </w:rPr>
+        <w:t xml:space="preserve"> </w:t>
+      </w:r>
+      <w:r>
+        <w:rPr>
+          <w:rFonts w:ascii="Times" w:hAnsi="Times" w:cs="Times"/>
+          <w:bCs/>
+          <w:color w:val="000000"/>
+          <w:sz w:val="29"/>
+          <w:szCs w:val="29"/>
+          <w:lang w:eastAsia="zh-CN"/>
+        </w:rPr>
+        <w:t>Both sides justify themselves with sound reason. From my perspective, although t</w:t>
+      </w:r>
+      <w:r>
+        <w:rPr>
+          <w:rFonts w:ascii="Times" w:hAnsi="Times" w:cs="Times"/>
+          <w:bCs/>
+          <w:color w:val="000000"/>
+          <w:sz w:val="29"/>
+          <w:szCs w:val="29"/>
+          <w:lang w:eastAsia="zh-CN"/>
+        </w:rPr>
+        <w:t>echnology is a double-edged sword</w:t>
+      </w:r>
+      <w:r>
+        <w:rPr>
+          <w:rFonts w:ascii="Times" w:hAnsi="Times" w:cs="Times"/>
+          <w:bCs/>
+          <w:color w:val="000000"/>
+          <w:sz w:val="29"/>
+          <w:szCs w:val="29"/>
+          <w:lang w:eastAsia="zh-CN"/>
+        </w:rPr>
+        <w:t xml:space="preserve">, in most cases, it could </w:t>
+      </w:r>
+      <w:r>
+        <w:rPr>
+          <w:rFonts w:ascii="Times" w:hAnsi="Times" w:cs="Times"/>
+          <w:bCs/>
+          <w:color w:val="000000"/>
+          <w:sz w:val="29"/>
+          <w:szCs w:val="29"/>
+          <w:lang w:eastAsia="zh-CN"/>
+        </w:rPr>
+        <w:t>serve human interests</w:t>
+      </w:r>
+      <w:r>
+        <w:rPr>
+          <w:rFonts w:ascii="Times" w:hAnsi="Times" w:cs="Times"/>
+          <w:bCs/>
+          <w:color w:val="000000"/>
+          <w:sz w:val="29"/>
+          <w:szCs w:val="29"/>
+          <w:lang w:eastAsia="zh-CN"/>
+        </w:rPr>
+        <w:t xml:space="preserve"> rather than harm</w:t>
+      </w:r>
+      <w:r>
+        <w:rPr>
+          <w:rFonts w:ascii="Times" w:hAnsi="Times" w:cs="Times"/>
+          <w:bCs/>
+          <w:color w:val="000000"/>
+          <w:sz w:val="29"/>
+          <w:szCs w:val="29"/>
+          <w:lang w:eastAsia="zh-CN"/>
+        </w:rPr>
+        <w:t>.</w:t>
+      </w:r>
+    </w:p>
+    <w:p>
+      <w:pPr>
+        <w:rPr>
+          <w:rFonts w:ascii="Times" w:hAnsi="Times" w:cs="Times"/>
+          <w:bCs/>
+          <w:color w:val="000000"/>
+          <w:sz w:val="29"/>
+          <w:szCs w:val="29"/>
+          <w:lang w:eastAsia="zh-CN"/>
+        </w:rPr>
+      </w:pPr>
+      <w:r>
+        <w:rPr>
+          <w:rFonts w:ascii="Times" w:hAnsi="Times" w:cs="Times" w:hint="eastAsia"/>
+          <w:bCs/>
+          <w:color w:val="000000"/>
+          <w:sz w:val="29"/>
+          <w:szCs w:val="29"/>
+          <w:lang w:eastAsia="zh-CN"/>
+        </w:rPr>
+        <w:t>学习</w:t>
+      </w:r>
+      <w:r>
+        <w:rPr>
+          <w:rFonts w:ascii="Times" w:hAnsi="Times" w:cs="Times"/>
+          <w:bCs/>
+          <w:color w:val="000000"/>
+          <w:sz w:val="29"/>
+          <w:szCs w:val="29"/>
+          <w:lang w:eastAsia="zh-CN"/>
+        </w:rPr>
+        <w:t>：</w:t>
+      </w:r>
+    </w:p>
+    <w:p>
+      <w:pPr>
+        <w:rPr>
+          <w:rFonts w:ascii="Times" w:hAnsi="Times" w:cs="Times"/>
+          <w:bCs/>
+          <w:color w:val="000000"/>
+          <w:sz w:val="29"/>
+          <w:szCs w:val="29"/>
+          <w:lang w:eastAsia="zh-CN"/>
+        </w:rPr>
+      </w:pPr>
+      <w:r>
+        <w:rPr>
+          <w:rFonts w:ascii="Times" w:hAnsi="Times" w:cs="Times"/>
+          <w:bCs/>
+          <w:color w:val="000000"/>
+          <w:sz w:val="29"/>
+          <w:szCs w:val="29"/>
+          <w:lang w:eastAsia="zh-CN"/>
+        </w:rPr>
+        <w:t>…</w:t>
+      </w:r>
+      <w:r>
+        <w:t xml:space="preserve"> </w:t>
+      </w:r>
+      <w:r>
+        <w:rPr>
+          <w:rFonts w:ascii="Times" w:hAnsi="Times" w:cs="Times"/>
+          <w:bCs/>
+          <w:color w:val="000000"/>
+          <w:sz w:val="29"/>
+          <w:szCs w:val="29"/>
+          <w:lang w:eastAsia="zh-CN"/>
+        </w:rPr>
+        <w:t xml:space="preserve">digital technology tends to diminish </w:t>
+      </w:r>
+      <w:r>
+        <w:rPr>
+          <w:rFonts w:ascii="Times" w:hAnsi="Times" w:cs="Times"/>
+          <w:bCs/>
+          <w:color w:val="000000"/>
+          <w:sz w:val="29"/>
+          <w:szCs w:val="29"/>
+          <w:lang w:eastAsia="zh-CN"/>
+        </w:rPr>
+        <w:t>learn efficiency</w:t>
+      </w:r>
+      <w:r>
+        <w:rPr>
+          <w:rFonts w:ascii="Times" w:hAnsi="Times" w:cs="Times"/>
+          <w:bCs/>
+          <w:color w:val="000000"/>
+          <w:sz w:val="29"/>
+          <w:szCs w:val="29"/>
+          <w:lang w:eastAsia="zh-CN"/>
+        </w:rPr>
+        <w:t xml:space="preserve"> </w:t>
+      </w:r>
+      <w:r>
+        <w:rPr>
+          <w:rFonts w:ascii="Times" w:hAnsi="Times" w:cs="Times"/>
+          <w:bCs/>
+          <w:color w:val="000000"/>
+          <w:sz w:val="29"/>
+          <w:szCs w:val="29"/>
+          <w:lang w:eastAsia="zh-CN"/>
+        </w:rPr>
+        <w:t>and create its own legion of human slaves.</w:t>
+      </w:r>
+      <w:r>
+        <w:rPr>
+          <w:rFonts w:ascii="Times" w:hAnsi="Times" w:cs="Times"/>
+          <w:bCs/>
+          <w:color w:val="000000"/>
+          <w:sz w:val="29"/>
+          <w:szCs w:val="29"/>
+          <w:lang w:eastAsia="zh-CN"/>
+        </w:rPr>
+        <w:t xml:space="preserve"> </w:t>
+      </w:r>
+      <w:r>
+        <w:rPr>
+          <w:rFonts w:ascii="Times" w:hAnsi="Times" w:cs="Times"/>
+          <w:bCs/>
+          <w:color w:val="000000"/>
+          <w:sz w:val="29"/>
+          <w:szCs w:val="29"/>
+          <w:lang w:eastAsia="zh-CN"/>
+        </w:rPr>
+        <w:t>A good case in hand is the calculator. Calculation is</w:t>
+      </w:r>
+      <w:r>
+        <w:rPr>
+          <w:rFonts w:ascii="Times" w:hAnsi="Times" w:cs="Times" w:hint="eastAsia"/>
+          <w:bCs/>
+          <w:color w:val="000000"/>
+          <w:sz w:val="29"/>
+          <w:szCs w:val="29"/>
+          <w:lang w:eastAsia="zh-CN"/>
+        </w:rPr>
+        <w:t xml:space="preserve"> the base</w:t>
+      </w:r>
+      <w:r>
+        <w:rPr>
+          <w:rFonts w:ascii="Times" w:hAnsi="Times" w:cs="Times"/>
+          <w:bCs/>
+          <w:color w:val="000000"/>
+          <w:sz w:val="29"/>
+          <w:szCs w:val="29"/>
+          <w:lang w:eastAsia="zh-CN"/>
+        </w:rPr>
+        <w:t xml:space="preserve"> of mathematics, but with </w:t>
+      </w:r>
+      <w:r>
+        <w:rPr>
+          <w:rFonts w:ascii="Times" w:hAnsi="Times" w:cs="Times" w:hint="eastAsia"/>
+          <w:bCs/>
+          <w:color w:val="000000"/>
+          <w:sz w:val="29"/>
+          <w:szCs w:val="29"/>
+          <w:lang w:eastAsia="zh-CN"/>
+        </w:rPr>
+        <w:t xml:space="preserve">the </w:t>
+      </w:r>
+      <w:r>
+        <w:rPr>
+          <w:rFonts w:ascii="Times" w:hAnsi="Times" w:cs="Times"/>
+          <w:bCs/>
+          <w:color w:val="000000"/>
+          <w:sz w:val="29"/>
+          <w:szCs w:val="29"/>
+          <w:lang w:eastAsia="zh-CN"/>
+        </w:rPr>
+        <w:t>po</w:t>
+      </w:r>
+      <w:r>
+        <w:rPr>
+          <w:rFonts w:ascii="Times" w:hAnsi="Times" w:cs="Times" w:hint="eastAsia"/>
+          <w:bCs/>
+          <w:color w:val="000000"/>
+          <w:sz w:val="29"/>
+          <w:szCs w:val="29"/>
+          <w:lang w:eastAsia="zh-CN"/>
+        </w:rPr>
+        <w:t>pularity of calculator</w:t>
+      </w:r>
+      <w:r>
+        <w:rPr>
+          <w:rFonts w:ascii="Times" w:hAnsi="Times" w:cs="Times"/>
+          <w:bCs/>
+          <w:color w:val="000000"/>
+          <w:sz w:val="29"/>
+          <w:szCs w:val="29"/>
+          <w:lang w:eastAsia="zh-CN"/>
+        </w:rPr>
+        <w:t>s, it’</w:t>
+      </w:r>
+      <w:r>
+        <w:rPr>
+          <w:rFonts w:ascii="Times" w:hAnsi="Times" w:cs="Times" w:hint="eastAsia"/>
+          <w:bCs/>
+          <w:color w:val="000000"/>
+          <w:sz w:val="29"/>
+          <w:szCs w:val="29"/>
+          <w:lang w:eastAsia="zh-CN"/>
+        </w:rPr>
+        <w:t xml:space="preserve">s more and more common that people </w:t>
+      </w:r>
+      <w:r>
+        <w:rPr>
+          <w:rFonts w:ascii="Times" w:hAnsi="Times" w:cs="Times"/>
+          <w:bCs/>
+          <w:color w:val="000000"/>
+          <w:sz w:val="29"/>
+          <w:szCs w:val="29"/>
+          <w:lang w:eastAsia="zh-CN"/>
+        </w:rPr>
+        <w:t xml:space="preserve">use a calculator when paying their </w:t>
+      </w:r>
+      <w:r>
+        <w:rPr>
+          <w:rFonts w:ascii="Times" w:hAnsi="Times" w:cs="Times"/>
+          <w:bCs/>
+          <w:color w:val="000000"/>
+          <w:sz w:val="29"/>
+          <w:szCs w:val="29"/>
+          <w:lang w:eastAsia="zh-CN"/>
+        </w:rPr>
+        <w:t>credit card</w:t>
+      </w:r>
+      <w:r>
+        <w:rPr>
+          <w:rFonts w:ascii="Times" w:hAnsi="Times" w:cs="Times" w:hint="eastAsia"/>
+          <w:bCs/>
+          <w:color w:val="000000"/>
+          <w:sz w:val="29"/>
+          <w:szCs w:val="29"/>
+          <w:lang w:eastAsia="zh-CN"/>
+        </w:rPr>
+        <w:t xml:space="preserve"> </w:t>
+      </w:r>
+      <w:r>
+        <w:rPr>
+          <w:rFonts w:ascii="Times" w:hAnsi="Times" w:cs="Times"/>
+          <w:bCs/>
+          <w:color w:val="000000"/>
+          <w:sz w:val="29"/>
+          <w:szCs w:val="29"/>
+          <w:lang w:eastAsia="zh-CN"/>
+        </w:rPr>
+        <w:t xml:space="preserve">or buy stuff. Calculators provide lots of convenience and cause individual problem solving reduced. </w:t>
+      </w:r>
+      <w:r>
+        <w:rPr>
+          <w:rFonts w:ascii="Times" w:hAnsi="Times" w:cs="Times"/>
+          <w:bCs/>
+          <w:color w:val="000000"/>
+          <w:sz w:val="29"/>
+          <w:szCs w:val="29"/>
+          <w:lang w:eastAsia="zh-CN"/>
+        </w:rPr>
+        <w:t>A study published in the Journal of Media Education this week reported that students spend a fifth of their time in class doing things on their devices that have nothing to do with their school work.</w:t>
+      </w:r>
+      <w:r>
+        <w:t xml:space="preserve"> </w:t>
+      </w:r>
+      <w:r>
+        <w:rPr>
+          <w:rFonts w:ascii="Times" w:hAnsi="Times" w:cs="Times"/>
+          <w:bCs/>
+          <w:color w:val="000000"/>
+          <w:sz w:val="29"/>
+          <w:szCs w:val="29"/>
+          <w:lang w:eastAsia="zh-CN"/>
+        </w:rPr>
+        <w:t>They tend to check their digital devices, particularly, their smartphones, an average of 11.43 times during class for non-classroom activities. A solid 12 percent do texting, emailing, checking the time or other activities in class more than 30 times a day.</w:t>
+      </w:r>
+      <w:r>
+        <w:rPr>
+          <w:rFonts w:ascii="Times" w:hAnsi="Times" w:cs="Times"/>
+          <w:bCs/>
+          <w:color w:val="000000"/>
+          <w:sz w:val="29"/>
+          <w:szCs w:val="29"/>
+          <w:lang w:eastAsia="zh-CN"/>
+        </w:rPr>
+        <w:t xml:space="preserve"> </w:t>
+      </w:r>
+      <w:r>
+        <w:rPr>
+          <w:rFonts w:ascii="Times" w:hAnsi="Times" w:cs="Times" w:hint="eastAsia"/>
+          <w:bCs/>
+          <w:color w:val="000000"/>
+          <w:sz w:val="29"/>
+          <w:szCs w:val="29"/>
+          <w:lang w:eastAsia="zh-CN"/>
+        </w:rPr>
+        <w:t>In</w:t>
+      </w:r>
+      <w:r>
+        <w:rPr>
+          <w:rFonts w:ascii="Times" w:hAnsi="Times" w:cs="Times"/>
+          <w:bCs/>
+          <w:color w:val="000000"/>
+          <w:sz w:val="29"/>
+          <w:szCs w:val="29"/>
+          <w:lang w:eastAsia="zh-CN"/>
+        </w:rPr>
+        <w:t xml:space="preserve"> sum, </w:t>
+      </w:r>
+      <w:r>
+        <w:rPr>
+          <w:rFonts w:ascii="Times" w:hAnsi="Times" w:cs="Times"/>
+          <w:bCs/>
+          <w:color w:val="000000"/>
+          <w:sz w:val="29"/>
+          <w:szCs w:val="29"/>
+          <w:lang w:eastAsia="zh-CN"/>
+        </w:rPr>
+        <w:t>Students are more distracted than ever.</w:t>
+      </w:r>
+    </w:p>
+    <w:p>
+      <w:pPr>
+        <w:rPr>
+          <w:rFonts w:ascii="Times" w:hAnsi="Times" w:cs="Times"/>
+          <w:bCs/>
+          <w:color w:val="000000"/>
+          <w:sz w:val="29"/>
+          <w:szCs w:val="29"/>
+          <w:lang w:eastAsia="zh-CN"/>
+        </w:rPr>
+      </w:pPr>
+      <w:r>
+        <w:rPr>
+          <w:rFonts w:ascii="Times" w:hAnsi="Times" w:cs="Times" w:hint="eastAsia"/>
+          <w:bCs/>
+          <w:color w:val="000000"/>
+          <w:sz w:val="29"/>
+          <w:szCs w:val="29"/>
+          <w:lang w:eastAsia="zh-CN"/>
+        </w:rPr>
+        <w:t>交流</w:t>
+      </w:r>
+      <w:r>
+        <w:rPr>
+          <w:rFonts w:ascii="Times" w:hAnsi="Times" w:cs="Times"/>
+          <w:bCs/>
+          <w:color w:val="000000"/>
+          <w:sz w:val="29"/>
+          <w:szCs w:val="29"/>
+          <w:lang w:eastAsia="zh-CN"/>
+        </w:rPr>
+        <w:t>：</w:t>
+      </w:r>
+      <w:r>
+        <w:rPr>
+          <w:rFonts w:ascii="Times" w:hAnsi="Times" w:cs="Times"/>
+          <w:bCs/>
+          <w:color w:val="000000"/>
+          <w:sz w:val="29"/>
+          <w:szCs w:val="29"/>
+          <w:lang w:eastAsia="zh-CN"/>
+        </w:rPr>
+        <w:t>…t</w:t>
+      </w:r>
+      <w:r>
+        <w:rPr>
+          <w:rFonts w:ascii="Times" w:hAnsi="Times" w:cs="Times"/>
+          <w:bCs/>
+          <w:color w:val="000000"/>
+          <w:sz w:val="29"/>
+          <w:szCs w:val="29"/>
+          <w:lang w:eastAsia="zh-CN"/>
+        </w:rPr>
+        <w:t>oday’s technological communication tools, ranging from cellphones to the Internet, often become social crutches.</w:t>
+      </w:r>
+      <w:r>
+        <w:rPr>
+          <w:rFonts w:ascii="Times" w:hAnsi="Times" w:cs="Times"/>
+          <w:bCs/>
+          <w:color w:val="000000"/>
+          <w:sz w:val="29"/>
+          <w:szCs w:val="29"/>
+          <w:lang w:eastAsia="zh-CN"/>
+        </w:rPr>
+        <w:t xml:space="preserve"> </w:t>
+      </w:r>
+      <w:r>
+        <w:rPr>
+          <w:rFonts w:ascii="Times" w:hAnsi="Times" w:cs="Times"/>
+          <w:bCs/>
+          <w:color w:val="000000"/>
+          <w:sz w:val="29"/>
+          <w:szCs w:val="29"/>
+          <w:lang w:eastAsia="zh-CN"/>
+        </w:rPr>
+        <w:t>Instead of interacting face-to-face, many teens opt to interact via text messages, social media and email. While these forms of social interaction are sometimes useful and important for entering society, teens tend to develop bad habits through them. For example, teens might become accustomed to typing via the “teen-speak” method of replacing words with letters, as in “y r u h8n?” -- "Why are you hating?” This might not be a large issue to teens who are keeping up with their English courses, but even the most academic teen is giving up practicing important skills such as nonverbal communication and active listening when she replaces face-to-face communication with face-to-screen communication.</w:t>
+      </w:r>
+    </w:p>
+    <w:p>
+      <w:pPr>
+        <w:rPr>
+          <w:rFonts w:ascii="Times" w:hAnsi="Times" w:cs="Times"/>
+          <w:bCs/>
+          <w:color w:val="000000"/>
+          <w:sz w:val="29"/>
+          <w:szCs w:val="29"/>
+          <w:lang w:eastAsia="zh-CN"/>
+        </w:rPr>
+      </w:pPr>
+      <w:r>
+        <w:rPr>
+          <w:rFonts w:ascii="Times" w:hAnsi="Times" w:cs="Times" w:hint="eastAsia"/>
+          <w:bCs/>
+          <w:color w:val="000000"/>
+          <w:sz w:val="29"/>
+          <w:szCs w:val="29"/>
+          <w:lang w:eastAsia="zh-CN"/>
+        </w:rPr>
+        <w:t>Nevertheless,</w:t>
+      </w:r>
+      <w:r>
+        <w:rPr>
+          <w:rFonts w:ascii="Times" w:hAnsi="Times" w:cs="Times"/>
+          <w:bCs/>
+          <w:color w:val="000000"/>
+          <w:sz w:val="29"/>
+          <w:szCs w:val="29"/>
+          <w:lang w:eastAsia="zh-CN"/>
+        </w:rPr>
+        <w:t xml:space="preserve"> </w:t>
+      </w:r>
+      <w:r>
+        <w:rPr>
+          <w:rFonts w:ascii="Times" w:hAnsi="Times" w:cs="Times"/>
+          <w:bCs/>
+          <w:color w:val="000000"/>
+          <w:sz w:val="29"/>
+          <w:szCs w:val="29"/>
+          <w:lang w:eastAsia="zh-CN"/>
+        </w:rPr>
+        <w:t>m</w:t>
+      </w:r>
+      <w:r>
+        <w:rPr>
+          <w:rFonts w:ascii="Times" w:hAnsi="Times" w:cs="Times"/>
+          <w:bCs/>
+          <w:color w:val="000000"/>
+          <w:sz w:val="29"/>
+          <w:szCs w:val="29"/>
+          <w:lang w:eastAsia="zh-CN"/>
+        </w:rPr>
+        <w:t xml:space="preserve">any people participate in online </w:t>
+      </w:r>
+      <w:r>
+        <w:rPr>
+          <w:rFonts w:ascii="Times" w:hAnsi="Times" w:cs="Times"/>
+          <w:bCs/>
+          <w:color w:val="000000"/>
+          <w:sz w:val="29"/>
+          <w:szCs w:val="29"/>
+          <w:lang w:eastAsia="zh-CN"/>
+        </w:rPr>
+        <w:t>community</w:t>
+      </w:r>
+      <w:r>
+        <w:rPr>
+          <w:rFonts w:ascii="Times" w:hAnsi="Times" w:cs="Times"/>
+          <w:bCs/>
+          <w:color w:val="000000"/>
+          <w:sz w:val="29"/>
+          <w:szCs w:val="29"/>
+          <w:lang w:eastAsia="zh-CN"/>
+        </w:rPr>
+        <w:t>, like online courses,</w:t>
+      </w:r>
+      <w:r>
+        <w:rPr>
+          <w:rFonts w:ascii="Times" w:hAnsi="Times" w:cs="Times"/>
+          <w:bCs/>
+          <w:color w:val="000000"/>
+          <w:sz w:val="29"/>
+          <w:szCs w:val="29"/>
+          <w:lang w:eastAsia="zh-CN"/>
+        </w:rPr>
+        <w:t xml:space="preserve"> because of the flexibility they provide. Online college degrees and programs make it possible for students to work during the day and complete their studies from their homes at nights. Those who spend a lot of time traveling due to work can also complete their education in their spare time.</w:t>
+      </w:r>
+      <w:r>
+        <w:rPr>
+          <w:rFonts w:ascii="Times" w:hAnsi="Times" w:cs="Times"/>
+          <w:bCs/>
+          <w:color w:val="000000"/>
+          <w:sz w:val="29"/>
+          <w:szCs w:val="29"/>
+          <w:lang w:eastAsia="zh-CN"/>
+        </w:rPr>
+        <w:t xml:space="preserve"> </w:t>
+      </w:r>
+      <w:r>
+        <w:rPr>
+          <w:rFonts w:ascii="Times" w:hAnsi="Times" w:cs="Times"/>
+          <w:bCs/>
+          <w:color w:val="000000"/>
+          <w:sz w:val="29"/>
+          <w:szCs w:val="29"/>
+          <w:lang w:eastAsia="zh-CN"/>
+        </w:rPr>
+        <w:t xml:space="preserve">It is quite clear that the majority of users take full advantage of the convenience of the opportunity to get involved in the discussions while they are at work rather than in their own time. In contrast, the vast majority of traditional citizen engagement </w:t>
+      </w:r>
+      <w:r>
+        <w:rPr>
+          <w:rFonts w:ascii="Times" w:hAnsi="Times" w:cs="Times"/>
+          <w:bCs/>
+          <w:color w:val="000000"/>
+          <w:sz w:val="29"/>
+          <w:szCs w:val="29"/>
+          <w:lang w:eastAsia="zh-CN"/>
+        </w:rPr>
+        <w:t>processes require participation</w:t>
+      </w:r>
+      <w:r>
+        <w:rPr>
+          <w:rFonts w:ascii="Times" w:hAnsi="Times" w:cs="Times"/>
+          <w:bCs/>
+          <w:color w:val="000000"/>
+          <w:sz w:val="29"/>
+          <w:szCs w:val="29"/>
+          <w:lang w:eastAsia="zh-CN"/>
+        </w:rPr>
+        <w:t xml:space="preserve"> on </w:t>
+      </w:r>
+      <w:r>
+        <w:rPr>
+          <w:rFonts w:ascii="Times" w:hAnsi="Times" w:cs="Times"/>
+          <w:bCs/>
+          <w:color w:val="000000"/>
+          <w:sz w:val="29"/>
+          <w:szCs w:val="29"/>
+          <w:lang w:eastAsia="zh-CN"/>
+        </w:rPr>
+        <w:t xml:space="preserve">their </w:t>
+      </w:r>
+      <w:r>
+        <w:rPr>
+          <w:rFonts w:ascii="Times" w:hAnsi="Times" w:cs="Times"/>
+          <w:bCs/>
+          <w:color w:val="000000"/>
+          <w:sz w:val="29"/>
+          <w:szCs w:val="29"/>
+          <w:lang w:eastAsia="zh-CN"/>
+        </w:rPr>
+        <w:t>valuable weekends when there are far more</w:t>
+      </w:r>
+      <w:r>
+        <w:rPr>
+          <w:rFonts w:ascii="Times" w:hAnsi="Times" w:cs="Times"/>
+          <w:bCs/>
+          <w:color w:val="000000"/>
+          <w:sz w:val="29"/>
+          <w:szCs w:val="29"/>
+          <w:lang w:eastAsia="zh-CN"/>
+        </w:rPr>
+        <w:t xml:space="preserve"> interesting things to be doing</w:t>
+      </w:r>
+      <w:r>
+        <w:rPr>
+          <w:rFonts w:ascii="Times" w:hAnsi="Times" w:cs="Times"/>
+          <w:bCs/>
+          <w:color w:val="000000"/>
+          <w:sz w:val="29"/>
+          <w:szCs w:val="29"/>
+          <w:lang w:eastAsia="zh-CN"/>
+        </w:rPr>
+        <w:t>.</w:t>
+      </w:r>
+      <w:r>
+        <w:rPr>
+          <w:rFonts w:ascii="Times" w:hAnsi="Times" w:cs="Times"/>
+          <w:bCs/>
+          <w:color w:val="000000"/>
+          <w:sz w:val="29"/>
+          <w:szCs w:val="29"/>
+          <w:lang w:eastAsia="zh-CN"/>
+        </w:rPr>
+        <w:t xml:space="preserve"> </w:t>
+      </w:r>
+      <w:r>
+        <w:rPr>
+          <w:rFonts w:ascii="Times" w:hAnsi="Times" w:cs="Times"/>
+          <w:bCs/>
+          <w:color w:val="000000"/>
+          <w:sz w:val="29"/>
+          <w:szCs w:val="29"/>
+          <w:lang w:eastAsia="zh-CN"/>
+        </w:rPr>
+        <w:t xml:space="preserve">Ultimately, internet is beneficial to us </w:t>
+      </w:r>
+      <w:r>
+        <w:rPr>
+          <w:rFonts w:ascii="Times" w:hAnsi="Times" w:cs="Times"/>
+          <w:bCs/>
+          <w:color w:val="000000"/>
+          <w:sz w:val="29"/>
+          <w:szCs w:val="29"/>
+          <w:lang w:eastAsia="zh-CN"/>
+        </w:rPr>
+        <w:t>by providing flexible access to participate whenever and wherever convenient</w:t>
+      </w:r>
+      <w:r>
+        <w:rPr>
+          <w:rFonts w:ascii="Times" w:hAnsi="Times" w:cs="Times"/>
+          <w:bCs/>
+          <w:color w:val="000000"/>
+          <w:sz w:val="29"/>
+          <w:szCs w:val="29"/>
+          <w:lang w:eastAsia="zh-CN"/>
+        </w:rPr>
+        <w:t>.</w:t>
+      </w:r>
+    </w:p>
+    <w:p>
+      <w:pPr>
+        <w:rPr>
+          <w:rFonts w:ascii="Times" w:hAnsi="Times" w:cs="Times"/>
+          <w:bCs/>
+          <w:color w:val="000000"/>
+          <w:sz w:val="29"/>
+          <w:szCs w:val="29"/>
+          <w:lang w:eastAsia="zh-CN"/>
+        </w:rPr>
+      </w:pPr>
+      <w:r>
+        <w:rPr>
+          <w:rFonts w:ascii="Times" w:hAnsi="Times" w:cs="Times"/>
+          <w:bCs/>
+          <w:color w:val="000000"/>
+          <w:sz w:val="29"/>
+          <w:szCs w:val="29"/>
+          <w:lang w:eastAsia="zh-CN"/>
+        </w:rPr>
+        <w:t xml:space="preserve">Furthermore, </w:t>
+      </w:r>
+      <w:r>
+        <w:rPr>
+          <w:rFonts w:ascii="Times" w:hAnsi="Times" w:cs="Times"/>
+          <w:bCs/>
+          <w:color w:val="000000"/>
+          <w:sz w:val="29"/>
+          <w:szCs w:val="29"/>
+          <w:lang w:eastAsia="zh-CN"/>
+        </w:rPr>
+        <w:t>o</w:t>
+      </w:r>
+      <w:r>
+        <w:rPr>
+          <w:rFonts w:ascii="Times" w:hAnsi="Times" w:cs="Times"/>
+          <w:bCs/>
+          <w:color w:val="000000"/>
+          <w:sz w:val="29"/>
+          <w:szCs w:val="29"/>
+          <w:lang w:eastAsia="zh-CN"/>
+        </w:rPr>
+        <w:t>nline discussion forums democratize community voices bringing new opinions and options to the light of day</w:t>
+      </w:r>
+      <w:r>
+        <w:rPr>
+          <w:rFonts w:ascii="Times" w:hAnsi="Times" w:cs="Times"/>
+          <w:bCs/>
+          <w:color w:val="000000"/>
+          <w:sz w:val="29"/>
+          <w:szCs w:val="29"/>
+          <w:lang w:eastAsia="zh-CN"/>
+        </w:rPr>
+        <w:t xml:space="preserve">. </w:t>
+      </w:r>
+      <w:r>
+        <w:rPr>
+          <w:rFonts w:ascii="Times" w:hAnsi="Times" w:cs="Times"/>
+          <w:bCs/>
+          <w:color w:val="000000"/>
+          <w:sz w:val="29"/>
+          <w:szCs w:val="29"/>
+          <w:lang w:eastAsia="zh-CN"/>
+        </w:rPr>
+        <w:t xml:space="preserve">We have seen this happen over and over again. But my </w:t>
+      </w:r>
+      <w:r>
+        <w:rPr>
+          <w:rFonts w:ascii="Times" w:hAnsi="Times" w:cs="Times"/>
+          <w:bCs/>
+          <w:color w:val="000000"/>
+          <w:sz w:val="29"/>
+          <w:szCs w:val="29"/>
+          <w:lang w:eastAsia="zh-CN"/>
+        </w:rPr>
+        <w:t xml:space="preserve">favorite </w:t>
+      </w:r>
+      <w:bookmarkStart w:id="0" w:name="_GoBack"/>
+      <w:bookmarkEnd w:id="0"/>
+      <w:r>
+        <w:rPr>
+          <w:rFonts w:ascii="Times" w:hAnsi="Times" w:cs="Times"/>
+          <w:bCs/>
+          <w:color w:val="000000"/>
+          <w:sz w:val="29"/>
+          <w:szCs w:val="29"/>
+          <w:lang w:eastAsia="zh-CN"/>
+        </w:rPr>
+        <w:t>story concerns an online discussion about changes to the local bus timetable. Two participants in the debate were a retired man in his late 50s or early 60s, and a usually taciturn twelve-year-old girl. The protection offered by her anonymity gave the girl the freedom and courage to speak her mind despite attempts by the older man to talk down to her.</w:t>
+      </w:r>
+      <w:r>
+        <w:rPr>
+          <w:rFonts w:ascii="Times" w:hAnsi="Times" w:cs="Times"/>
+          <w:bCs/>
+          <w:color w:val="000000"/>
+          <w:sz w:val="29"/>
+          <w:szCs w:val="29"/>
+          <w:lang w:eastAsia="zh-CN"/>
+        </w:rPr>
+        <w:t xml:space="preserve"> To sum up, s</w:t>
+      </w:r>
+      <w:r>
+        <w:rPr>
+          <w:rFonts w:ascii="Times" w:hAnsi="Times" w:cs="Times"/>
+          <w:bCs/>
+          <w:color w:val="000000"/>
+          <w:sz w:val="29"/>
+          <w:szCs w:val="29"/>
+          <w:lang w:eastAsia="zh-CN"/>
+        </w:rPr>
+        <w:t>tudents</w:t>
+      </w:r>
+      <w:r>
+        <w:rPr>
+          <w:rFonts w:ascii="Times" w:hAnsi="Times" w:cs="Times"/>
+          <w:bCs/>
+          <w:color w:val="000000"/>
+          <w:sz w:val="29"/>
+          <w:szCs w:val="29"/>
+          <w:lang w:eastAsia="zh-CN"/>
+        </w:rPr>
+        <w:t>/individuals</w:t>
+      </w:r>
+      <w:r>
+        <w:rPr>
+          <w:rFonts w:ascii="Times" w:hAnsi="Times" w:cs="Times"/>
+          <w:bCs/>
+          <w:color w:val="000000"/>
+          <w:sz w:val="29"/>
+          <w:szCs w:val="29"/>
+          <w:lang w:eastAsia="zh-CN"/>
+        </w:rPr>
+        <w:t xml:space="preserve"> in online environments enjoy the equity in the ability to share thoughts and ideas.</w:t>
+      </w:r>
+    </w:p>
+    <w:p>
+      <w:pPr>
+        <w:rPr>
+          <w:rFonts w:ascii="Times" w:hAnsi="Times" w:cs="Times"/>
+          <w:bCs/>
+          <w:color w:val="000000"/>
+          <w:sz w:val="29"/>
+          <w:szCs w:val="29"/>
           <w:lang w:eastAsia="zh-CN"/>
         </w:rPr>
       </w:pPr>

--- a/作文/issue/科技/The increasingly rapid pace of life today causes more problems than it solves.docx
+++ b/作文/issue/科技/The increasingly rapid pace of life today causes more problems than it solves.docx
@@ -2058,7 +2058,20 @@
           <w:szCs w:val="29"/>
           <w:lang w:eastAsia="zh-CN"/>
         </w:rPr>
-        <w:t>echnology is a double-edged sword</w:t>
+        <w:t xml:space="preserve">echnology </w:t>
+      </w:r>
+      <w:bookmarkStart w:id="0" w:name="_GoBack"/>
+      <w:bookmarkEnd w:id="0"/>
+      <w:r>
+        <w:rPr>
+          <w:rFonts w:ascii="Times" w:hAnsi="Times" w:cs="Times"/>
+          <w:bCs/>
+          <w:color w:val="000000"/>
+          <w:sz w:val="29"/>
+          <w:szCs w:val="29"/>
+          <w:lang w:eastAsia="zh-CN"/>
+        </w:rPr>
+        <w:t>is a double-edged sword</w:t>
       </w:r>
       <w:r>
         <w:rPr>
@@ -2607,7 +2620,7 @@
           <w:szCs w:val="29"/>
           <w:lang w:eastAsia="zh-CN"/>
         </w:rPr>
-        <w:t xml:space="preserve">It is quite clear that the majority of users take full advantage of the convenience of the opportunity to get involved in the discussions while they are at work rather than in their own time. In contrast, the vast majority of traditional citizen engagement </w:t>
+        <w:t xml:space="preserve">In contrast, the vast majority of traditional citizen engagement </w:t>
       </w:r>
       <w:r>
         <w:rPr>
@@ -2797,8 +2810,6 @@
         </w:rPr>
         <w:t xml:space="preserve">favorite </w:t>
       </w:r>
-      <w:bookmarkStart w:id="0" w:name="_GoBack"/>
-      <w:bookmarkEnd w:id="0"/>
       <w:r>
         <w:rPr>
           <w:rFonts w:ascii="Times" w:hAnsi="Times" w:cs="Times"/>
